--- a/userstory_derrota.docx
+++ b/userstory_derrota.docx
@@ -32,7 +32,7 @@
         <w:spacing w:before="0" w:after="0"/>
         <w:jc w:val="center"/>
         <w:rPr>
-          <w:rFonts w:eastAsia="Times New Roman" w:cstheme="minorHAnsi"/>
+          <w:rFonts w:ascii="Arial" w:eastAsia="Times New Roman" w:hAnsi="Arial" w:cs="Arial"/>
           <w:i/>
           <w:color w:val="000000"/>
           <w:lang w:eastAsia="en-AU"/>
@@ -40,7 +40,7 @@
       </w:pPr>
       <w:r>
         <w:rPr>
-          <w:rFonts w:eastAsia="Times New Roman" w:cstheme="minorHAnsi"/>
+          <w:rFonts w:ascii="Arial" w:eastAsia="Times New Roman" w:hAnsi="Arial" w:cs="Arial"/>
           <w:i/>
           <w:color w:val="000000"/>
           <w:lang w:eastAsia="en-AU"/>
@@ -100,7 +100,7 @@
               <w:spacing w:before="0" w:after="0" w:line="240" w:lineRule="auto"/>
               <w:jc w:val="center"/>
               <w:rPr>
-                <w:rFonts w:eastAsia="Times New Roman" w:cstheme="minorHAnsi"/>
+                <w:rFonts w:ascii="Arial" w:eastAsia="Times New Roman" w:hAnsi="Arial" w:cs="Arial"/>
                 <w:b/>
                 <w:lang w:eastAsia="en-AU"/>
               </w:rPr>
@@ -108,6 +108,7 @@
             <w:r>
               <w:rPr>
                 <w:rStyle w:val="hps"/>
+                <w:rFonts w:ascii="Arial" w:hAnsi="Arial" w:cs="Arial"/>
                 <w:lang w:val="es-ES"/>
               </w:rPr>
               <w:t>Historia</w:t>
@@ -115,6 +116,7 @@
             <w:r>
               <w:rPr>
                 <w:rStyle w:val="shorttext"/>
+                <w:rFonts w:ascii="Arial" w:hAnsi="Arial" w:cs="Arial"/>
                 <w:lang w:val="es-ES"/>
               </w:rPr>
               <w:t xml:space="preserve"> </w:t>
@@ -122,6 +124,7 @@
             <w:r>
               <w:rPr>
                 <w:rStyle w:val="hps"/>
+                <w:rFonts w:ascii="Arial" w:hAnsi="Arial" w:cs="Arial"/>
                 <w:lang w:val="es-ES"/>
               </w:rPr>
               <w:t>Narrativa</w:t>
@@ -144,7 +147,7 @@
               <w:spacing w:before="0" w:after="0" w:line="240" w:lineRule="auto"/>
               <w:jc w:val="center"/>
               <w:rPr>
-                <w:rFonts w:eastAsia="Times New Roman" w:cstheme="minorHAnsi"/>
+                <w:rFonts w:ascii="Arial" w:eastAsia="Times New Roman" w:hAnsi="Arial" w:cs="Arial"/>
                 <w:b/>
                 <w:i/>
                 <w:sz w:val="40"/>
@@ -158,7 +161,7 @@
               <w:spacing w:before="0" w:after="0" w:line="240" w:lineRule="auto"/>
               <w:jc w:val="center"/>
               <w:rPr>
-                <w:rFonts w:eastAsia="Times New Roman" w:cstheme="minorHAnsi"/>
+                <w:rFonts w:ascii="Arial" w:eastAsia="Times New Roman" w:hAnsi="Arial" w:cs="Arial"/>
                 <w:sz w:val="24"/>
                 <w:szCs w:val="24"/>
                 <w:lang w:eastAsia="en-AU"/>
@@ -166,7 +169,7 @@
             </w:pPr>
             <w:r>
               <w:rPr>
-                <w:rFonts w:eastAsia="Times New Roman" w:cstheme="minorHAnsi"/>
+                <w:rFonts w:ascii="Arial" w:eastAsia="Times New Roman" w:hAnsi="Arial" w:cs="Arial"/>
                 <w:sz w:val="24"/>
                 <w:szCs w:val="24"/>
                 <w:lang w:eastAsia="en-AU"/>
@@ -197,7 +200,7 @@
             <w:pPr>
               <w:spacing w:before="0" w:after="0"/>
               <w:rPr>
-                <w:rFonts w:eastAsia="Times New Roman" w:cstheme="minorHAnsi"/>
+                <w:rFonts w:ascii="Arial" w:eastAsia="Times New Roman" w:hAnsi="Arial" w:cs="Arial"/>
                 <w:i/>
                 <w:lang w:eastAsia="en-AU"/>
               </w:rPr>
@@ -224,13 +227,13 @@
             <w:pPr>
               <w:spacing w:before="0" w:after="0"/>
               <w:rPr>
-                <w:rFonts w:eastAsia="Times New Roman" w:cstheme="minorHAnsi"/>
+                <w:rFonts w:ascii="Arial" w:eastAsia="Times New Roman" w:hAnsi="Arial" w:cs="Arial"/>
                 <w:lang w:eastAsia="en-AU"/>
               </w:rPr>
             </w:pPr>
             <w:r>
               <w:rPr>
-                <w:rFonts w:eastAsia="Times New Roman" w:cstheme="minorHAnsi"/>
+                <w:rFonts w:ascii="Arial" w:eastAsia="Times New Roman" w:hAnsi="Arial" w:cs="Arial"/>
                 <w:i/>
                 <w:color w:val="000000"/>
                 <w:lang w:eastAsia="en-AU"/>
@@ -239,17 +242,17 @@
             </w:r>
             <w:r>
               <w:rPr>
-                <w:rFonts w:eastAsia="Times New Roman" w:cstheme="minorHAnsi"/>
+                <w:rFonts w:ascii="Arial" w:eastAsia="Times New Roman" w:hAnsi="Arial" w:cs="Arial"/>
                 <w:lang w:eastAsia="en-AU"/>
               </w:rPr>
               <w:t xml:space="preserve"> </w:t>
             </w:r>
             <w:r>
               <w:rPr>
-                <w:rFonts w:eastAsia="Times New Roman" w:cstheme="minorHAnsi"/>
-                <w:lang w:eastAsia="en-AU"/>
-              </w:rPr>
-              <w:t>XX</w:t>
+                <w:rFonts w:ascii="Arial" w:eastAsia="Times New Roman" w:hAnsi="Arial" w:cs="Arial"/>
+                <w:lang w:eastAsia="en-AU"/>
+              </w:rPr>
+              <w:t>3</w:t>
             </w:r>
           </w:p>
         </w:tc>
@@ -280,7 +283,7 @@
               <w:spacing w:before="0" w:after="0"/>
               <w:jc w:val="center"/>
               <w:rPr>
-                <w:rFonts w:eastAsia="Times New Roman" w:cstheme="minorHAnsi"/>
+                <w:rFonts w:ascii="Arial" w:eastAsia="Times New Roman" w:hAnsi="Arial" w:cs="Arial"/>
                 <w:color w:val="000000"/>
                 <w:sz w:val="24"/>
                 <w:lang w:eastAsia="en-AU"/>
@@ -288,7 +291,7 @@
             </w:pPr>
             <w:r>
               <w:rPr>
-                <w:rFonts w:eastAsia="Times New Roman" w:cstheme="minorHAnsi"/>
+                <w:rFonts w:ascii="Arial" w:eastAsia="Times New Roman" w:hAnsi="Arial" w:cs="Arial"/>
                 <w:color w:val="000000"/>
                 <w:sz w:val="24"/>
                 <w:lang w:eastAsia="en-AU"/>
@@ -320,7 +323,7 @@
               <w:spacing w:before="0" w:after="0"/>
               <w:jc w:val="center"/>
               <w:rPr>
-                <w:rFonts w:eastAsia="Times New Roman" w:cstheme="minorHAnsi"/>
+                <w:rFonts w:ascii="Arial" w:eastAsia="Times New Roman" w:hAnsi="Arial" w:cs="Arial"/>
                 <w:color w:val="A6A6A6" w:themeColor="background1" w:themeShade="A6"/>
                 <w:sz w:val="16"/>
                 <w:vertAlign w:val="subscript"/>
@@ -333,7 +336,7 @@
               <w:spacing w:before="0" w:after="0"/>
               <w:jc w:val="center"/>
               <w:rPr>
-                <w:rFonts w:eastAsia="Times New Roman" w:cstheme="minorHAnsi"/>
+                <w:rFonts w:ascii="Arial" w:eastAsia="Times New Roman" w:hAnsi="Arial" w:cs="Arial"/>
                 <w:color w:val="A6A6A6" w:themeColor="background1" w:themeShade="A6"/>
                 <w:sz w:val="16"/>
                 <w:vertAlign w:val="subscript"/>
@@ -346,7 +349,7 @@
               <w:spacing w:before="0" w:after="0"/>
               <w:jc w:val="center"/>
               <w:rPr>
-                <w:rFonts w:eastAsia="Times New Roman" w:cstheme="minorHAnsi"/>
+                <w:rFonts w:ascii="Arial" w:eastAsia="Times New Roman" w:hAnsi="Arial" w:cs="Arial"/>
                 <w:sz w:val="24"/>
                 <w:szCs w:val="24"/>
                 <w:lang w:eastAsia="en-AU"/>
@@ -354,7 +357,7 @@
             </w:pPr>
             <w:r>
               <w:rPr>
-                <w:rFonts w:eastAsia="Times New Roman" w:cstheme="minorHAnsi"/>
+                <w:rFonts w:ascii="Arial" w:eastAsia="Times New Roman" w:hAnsi="Arial" w:cs="Arial"/>
                 <w:sz w:val="24"/>
                 <w:szCs w:val="24"/>
                 <w:lang w:eastAsia="en-AU"/>
@@ -386,7 +389,7 @@
               <w:spacing w:before="0" w:after="0"/>
               <w:jc w:val="right"/>
               <w:rPr>
-                <w:rFonts w:eastAsia="Times New Roman" w:cstheme="minorHAnsi"/>
+                <w:rFonts w:ascii="Arial" w:eastAsia="Times New Roman" w:hAnsi="Arial" w:cs="Arial"/>
                 <w:i/>
                 <w:lang w:eastAsia="en-AU"/>
               </w:rPr>
@@ -413,13 +416,13 @@
             <w:pPr>
               <w:spacing w:before="0" w:after="0"/>
               <w:rPr>
-                <w:rFonts w:eastAsia="Times New Roman" w:cstheme="minorHAnsi"/>
+                <w:rFonts w:ascii="Arial" w:eastAsia="Times New Roman" w:hAnsi="Arial" w:cs="Arial"/>
                 <w:lang w:eastAsia="en-AU"/>
               </w:rPr>
             </w:pPr>
             <w:r>
               <w:rPr>
-                <w:rFonts w:eastAsia="Times New Roman" w:cstheme="minorHAnsi"/>
+                <w:rFonts w:ascii="Arial" w:eastAsia="Times New Roman" w:hAnsi="Arial" w:cs="Arial"/>
                 <w:i/>
                 <w:color w:val="000000"/>
                 <w:lang w:eastAsia="en-AU"/>
@@ -428,7 +431,7 @@
             </w:r>
             <w:r>
               <w:rPr>
-                <w:rFonts w:eastAsia="Times New Roman" w:cstheme="minorHAnsi"/>
+                <w:rFonts w:ascii="Arial" w:eastAsia="Times New Roman" w:hAnsi="Arial" w:cs="Arial"/>
                 <w:i/>
                 <w:color w:val="000000"/>
                 <w:lang w:eastAsia="en-AU"/>
@@ -437,18 +440,20 @@
             </w:r>
             <w:r>
               <w:rPr>
-                <w:rFonts w:eastAsia="Times New Roman" w:cstheme="minorHAnsi"/>
+                <w:rFonts w:ascii="Arial" w:eastAsia="Times New Roman" w:hAnsi="Arial" w:cs="Arial"/>
                 <w:lang w:eastAsia="en-AU"/>
               </w:rPr>
               <w:t xml:space="preserve"> </w:t>
             </w:r>
             <w:r>
               <w:rPr>
-                <w:rFonts w:eastAsia="Times New Roman" w:cstheme="minorHAnsi"/>
-                <w:lang w:eastAsia="en-AU"/>
-              </w:rPr>
-              <w:t>XX</w:t>
+                <w:rFonts w:ascii="Arial" w:eastAsia="Times New Roman" w:hAnsi="Arial" w:cs="Arial"/>
+                <w:lang w:eastAsia="en-AU"/>
+              </w:rPr>
+              <w:t>J-D</w:t>
             </w:r>
+            <w:bookmarkStart w:id="0" w:name="_GoBack"/>
+            <w:bookmarkEnd w:id="0"/>
           </w:p>
         </w:tc>
       </w:tr>
@@ -478,7 +483,7 @@
               <w:spacing w:before="0" w:after="0"/>
               <w:jc w:val="center"/>
               <w:rPr>
-                <w:rFonts w:eastAsia="Times New Roman" w:cstheme="minorHAnsi"/>
+                <w:rFonts w:ascii="Arial" w:eastAsia="Times New Roman" w:hAnsi="Arial" w:cs="Arial"/>
                 <w:color w:val="000000"/>
                 <w:sz w:val="24"/>
                 <w:lang w:eastAsia="en-AU"/>
@@ -486,7 +491,7 @@
             </w:pPr>
             <w:r>
               <w:rPr>
-                <w:rFonts w:eastAsia="Times New Roman" w:cstheme="minorHAnsi"/>
+                <w:rFonts w:ascii="Arial" w:eastAsia="Times New Roman" w:hAnsi="Arial" w:cs="Arial"/>
                 <w:color w:val="000000"/>
                 <w:sz w:val="24"/>
                 <w:lang w:eastAsia="en-AU"/>
@@ -518,7 +523,7 @@
               <w:spacing w:before="0" w:after="0"/>
               <w:jc w:val="center"/>
               <w:rPr>
-                <w:rFonts w:eastAsia="Times New Roman" w:cstheme="minorHAnsi"/>
+                <w:rFonts w:ascii="Arial" w:eastAsia="Times New Roman" w:hAnsi="Arial" w:cs="Arial"/>
                 <w:color w:val="A6A6A6" w:themeColor="background1" w:themeShade="A6"/>
                 <w:sz w:val="16"/>
                 <w:szCs w:val="16"/>
@@ -532,7 +537,7 @@
               <w:spacing w:before="0" w:after="0"/>
               <w:jc w:val="center"/>
               <w:rPr>
-                <w:rFonts w:eastAsia="Times New Roman" w:cstheme="minorHAnsi"/>
+                <w:rFonts w:ascii="Arial" w:eastAsia="Times New Roman" w:hAnsi="Arial" w:cs="Arial"/>
                 <w:color w:val="A6A6A6" w:themeColor="background1" w:themeShade="A6"/>
                 <w:sz w:val="16"/>
                 <w:szCs w:val="16"/>
@@ -546,7 +551,7 @@
               <w:spacing w:before="0" w:after="0"/>
               <w:jc w:val="center"/>
               <w:rPr>
-                <w:rFonts w:eastAsia="Times New Roman" w:cstheme="minorHAnsi"/>
+                <w:rFonts w:ascii="Arial" w:eastAsia="Times New Roman" w:hAnsi="Arial" w:cs="Arial"/>
                 <w:sz w:val="24"/>
                 <w:szCs w:val="24"/>
                 <w:lang w:eastAsia="en-AU"/>
@@ -554,7 +559,7 @@
             </w:pPr>
             <w:r>
               <w:rPr>
-                <w:rFonts w:eastAsia="Times New Roman" w:cstheme="minorHAnsi"/>
+                <w:rFonts w:ascii="Arial" w:eastAsia="Times New Roman" w:hAnsi="Arial" w:cs="Arial"/>
                 <w:sz w:val="24"/>
                 <w:szCs w:val="24"/>
                 <w:lang w:eastAsia="en-AU"/>
@@ -563,7 +568,7 @@
             </w:r>
             <w:r>
               <w:rPr>
-                <w:rFonts w:eastAsia="Times New Roman" w:cstheme="minorHAnsi"/>
+                <w:rFonts w:ascii="Arial" w:eastAsia="Times New Roman" w:hAnsi="Arial" w:cs="Arial"/>
                 <w:sz w:val="24"/>
                 <w:szCs w:val="24"/>
                 <w:lang w:eastAsia="en-AU"/>
@@ -588,7 +593,7 @@
               <w:spacing w:before="0" w:after="0"/>
               <w:jc w:val="center"/>
               <w:rPr>
-                <w:rFonts w:eastAsia="Times New Roman" w:cstheme="minorHAnsi"/>
+                <w:rFonts w:ascii="Arial" w:eastAsia="Times New Roman" w:hAnsi="Arial" w:cs="Arial"/>
                 <w:lang w:eastAsia="en-AU"/>
               </w:rPr>
             </w:pPr>
@@ -615,7 +620,7 @@
             <w:pPr>
               <w:spacing w:before="0" w:after="0"/>
               <w:rPr>
-                <w:rFonts w:eastAsia="Times New Roman" w:cstheme="minorHAnsi"/>
+                <w:rFonts w:ascii="Arial" w:eastAsia="Times New Roman" w:hAnsi="Arial" w:cs="Arial"/>
                 <w:lang w:eastAsia="en-AU"/>
               </w:rPr>
             </w:pPr>
@@ -648,7 +653,7 @@
               <w:spacing w:before="0" w:after="0"/>
               <w:jc w:val="center"/>
               <w:rPr>
-                <w:rFonts w:eastAsia="Times New Roman" w:cstheme="minorHAnsi"/>
+                <w:rFonts w:ascii="Arial" w:eastAsia="Times New Roman" w:hAnsi="Arial" w:cs="Arial"/>
                 <w:color w:val="000000"/>
                 <w:sz w:val="24"/>
                 <w:lang w:eastAsia="en-AU"/>
@@ -656,7 +661,7 @@
             </w:pPr>
             <w:r>
               <w:rPr>
-                <w:rFonts w:eastAsia="Times New Roman" w:cstheme="minorHAnsi"/>
+                <w:rFonts w:ascii="Arial" w:eastAsia="Times New Roman" w:hAnsi="Arial" w:cs="Arial"/>
                 <w:color w:val="000000"/>
                 <w:sz w:val="24"/>
                 <w:lang w:eastAsia="en-AU"/>
@@ -688,7 +693,7 @@
               <w:spacing w:before="0" w:after="0"/>
               <w:jc w:val="center"/>
               <w:rPr>
-                <w:rFonts w:eastAsia="Times New Roman" w:cstheme="minorHAnsi"/>
+                <w:rFonts w:ascii="Arial" w:eastAsia="Times New Roman" w:hAnsi="Arial" w:cs="Arial"/>
                 <w:color w:val="A6A6A6" w:themeColor="background1" w:themeShade="A6"/>
                 <w:sz w:val="16"/>
                 <w:szCs w:val="16"/>
@@ -702,7 +707,7 @@
               <w:spacing w:before="0" w:after="0"/>
               <w:jc w:val="center"/>
               <w:rPr>
-                <w:rFonts w:eastAsia="Times New Roman" w:cstheme="minorHAnsi"/>
+                <w:rFonts w:ascii="Arial" w:eastAsia="Times New Roman" w:hAnsi="Arial" w:cs="Arial"/>
                 <w:color w:val="A6A6A6" w:themeColor="background1" w:themeShade="A6"/>
                 <w:sz w:val="16"/>
                 <w:szCs w:val="16"/>
@@ -716,7 +721,7 @@
               <w:spacing w:before="0" w:after="0"/>
               <w:jc w:val="center"/>
               <w:rPr>
-                <w:rFonts w:eastAsia="Times New Roman" w:cstheme="minorHAnsi"/>
+                <w:rFonts w:ascii="Arial" w:eastAsia="Times New Roman" w:hAnsi="Arial" w:cs="Arial"/>
                 <w:sz w:val="24"/>
                 <w:szCs w:val="24"/>
                 <w:lang w:eastAsia="en-AU"/>
@@ -724,7 +729,7 @@
             </w:pPr>
             <w:r>
               <w:rPr>
-                <w:rFonts w:eastAsia="Times New Roman" w:cstheme="minorHAnsi"/>
+                <w:rFonts w:ascii="Arial" w:eastAsia="Times New Roman" w:hAnsi="Arial" w:cs="Arial"/>
                 <w:sz w:val="24"/>
                 <w:szCs w:val="24"/>
                 <w:lang w:eastAsia="en-AU"/>
@@ -749,7 +754,7 @@
               <w:spacing w:before="0" w:after="0"/>
               <w:jc w:val="center"/>
               <w:rPr>
-                <w:rFonts w:eastAsia="Times New Roman" w:cstheme="minorHAnsi"/>
+                <w:rFonts w:ascii="Arial" w:eastAsia="Times New Roman" w:hAnsi="Arial" w:cs="Arial"/>
                 <w:lang w:eastAsia="en-AU"/>
               </w:rPr>
             </w:pPr>
@@ -776,7 +781,7 @@
             <w:pPr>
               <w:spacing w:before="0" w:after="0"/>
               <w:rPr>
-                <w:rFonts w:eastAsia="Times New Roman" w:cstheme="minorHAnsi"/>
+                <w:rFonts w:ascii="Arial" w:eastAsia="Times New Roman" w:hAnsi="Arial" w:cs="Arial"/>
                 <w:lang w:eastAsia="en-AU"/>
               </w:rPr>
             </w:pPr>
@@ -808,7 +813,7 @@
             <w:pPr>
               <w:spacing w:before="0" w:after="0"/>
               <w:rPr>
-                <w:rFonts w:eastAsia="Times New Roman" w:cstheme="minorHAnsi"/>
+                <w:rFonts w:ascii="Arial" w:eastAsia="Times New Roman" w:hAnsi="Arial" w:cs="Arial"/>
                 <w:sz w:val="16"/>
                 <w:szCs w:val="16"/>
                 <w:vertAlign w:val="subscript"/>
@@ -823,14 +828,14 @@
       <w:pPr>
         <w:spacing w:before="0" w:after="0"/>
         <w:rPr>
-          <w:rFonts w:eastAsia="Times New Roman" w:cstheme="minorHAnsi"/>
+          <w:rFonts w:ascii="Arial" w:eastAsia="Times New Roman" w:hAnsi="Arial" w:cs="Arial"/>
           <w:color w:val="000000"/>
           <w:lang w:eastAsia="en-AU"/>
         </w:rPr>
       </w:pPr>
       <w:r>
         <w:rPr>
-          <w:rFonts w:eastAsia="Times New Roman" w:cstheme="minorHAnsi"/>
+          <w:rFonts w:ascii="Arial" w:eastAsia="Times New Roman" w:hAnsi="Arial" w:cs="Arial"/>
           <w:color w:val="000000"/>
           <w:lang w:eastAsia="en-AU"/>
         </w:rPr>
@@ -842,7 +847,7 @@
         <w:spacing w:before="0" w:after="0"/>
         <w:jc w:val="center"/>
         <w:rPr>
-          <w:rFonts w:eastAsia="Times New Roman" w:cstheme="minorHAnsi"/>
+          <w:rFonts w:ascii="Arial" w:eastAsia="Times New Roman" w:hAnsi="Arial" w:cs="Arial"/>
           <w:i/>
           <w:color w:val="000000"/>
           <w:lang w:eastAsia="en-AU"/>
@@ -850,7 +855,7 @@
       </w:pPr>
       <w:r>
         <w:rPr>
-          <w:rFonts w:eastAsia="Times New Roman" w:cstheme="minorHAnsi"/>
+          <w:rFonts w:ascii="Arial" w:eastAsia="Times New Roman" w:hAnsi="Arial" w:cs="Arial"/>
           <w:i/>
           <w:color w:val="000000"/>
           <w:lang w:eastAsia="en-AU"/>
@@ -908,14 +913,14 @@
             <w:pPr>
               <w:spacing w:before="0" w:after="0"/>
               <w:rPr>
-                <w:rFonts w:eastAsia="Times New Roman" w:cstheme="minorHAnsi"/>
+                <w:rFonts w:ascii="Arial" w:eastAsia="Times New Roman" w:hAnsi="Arial" w:cs="Arial"/>
                 <w:b/>
                 <w:lang w:eastAsia="en-AU"/>
               </w:rPr>
             </w:pPr>
             <w:r>
               <w:rPr>
-                <w:rFonts w:eastAsia="Times New Roman" w:cstheme="minorHAnsi"/>
+                <w:rFonts w:ascii="Arial" w:eastAsia="Times New Roman" w:hAnsi="Arial" w:cs="Arial"/>
                 <w:b/>
                 <w:sz w:val="28"/>
                 <w:lang w:eastAsia="en-AU"/>
@@ -940,7 +945,7 @@
               <w:spacing w:before="0" w:after="0" w:line="240" w:lineRule="auto"/>
               <w:jc w:val="center"/>
               <w:rPr>
-                <w:rFonts w:eastAsia="Times New Roman" w:cstheme="minorHAnsi"/>
+                <w:rFonts w:ascii="Arial" w:eastAsia="Times New Roman" w:hAnsi="Arial" w:cs="Arial"/>
                 <w:b/>
                 <w:i/>
                 <w:sz w:val="40"/>
@@ -954,7 +959,7 @@
               <w:spacing w:before="0" w:after="0" w:line="240" w:lineRule="auto"/>
               <w:jc w:val="center"/>
               <w:rPr>
-                <w:rFonts w:eastAsia="Times New Roman" w:cstheme="minorHAnsi"/>
+                <w:rFonts w:ascii="Arial" w:eastAsia="Times New Roman" w:hAnsi="Arial" w:cs="Arial"/>
                 <w:i/>
                 <w:sz w:val="24"/>
                 <w:szCs w:val="24"/>
@@ -963,7 +968,7 @@
             </w:pPr>
             <w:r>
               <w:rPr>
-                <w:rFonts w:eastAsia="Times New Roman" w:cstheme="minorHAnsi"/>
+                <w:rFonts w:ascii="Arial" w:eastAsia="Times New Roman" w:hAnsi="Arial" w:cs="Arial"/>
                 <w:i/>
                 <w:color w:val="000000" w:themeColor="text1" w:themeShade="BF"/>
                 <w:sz w:val="24"/>
@@ -996,7 +1001,7 @@
               <w:spacing w:before="0" w:after="0"/>
               <w:jc w:val="center"/>
               <w:rPr>
-                <w:rFonts w:eastAsia="Times New Roman" w:cstheme="minorHAnsi"/>
+                <w:rFonts w:ascii="Arial" w:eastAsia="Times New Roman" w:hAnsi="Arial" w:cs="Arial"/>
                 <w:i/>
                 <w:lang w:eastAsia="en-AU"/>
               </w:rPr>
@@ -1023,7 +1028,7 @@
             <w:pPr>
               <w:spacing w:before="0" w:after="0"/>
               <w:rPr>
-                <w:rFonts w:eastAsia="Times New Roman" w:cstheme="minorHAnsi"/>
+                <w:rFonts w:ascii="Arial" w:eastAsia="Times New Roman" w:hAnsi="Arial" w:cs="Arial"/>
                 <w:lang w:eastAsia="en-AU"/>
               </w:rPr>
             </w:pPr>
@@ -1056,7 +1061,7 @@
               <w:spacing w:before="0" w:after="0"/>
               <w:jc w:val="center"/>
               <w:rPr>
-                <w:rFonts w:eastAsia="Times New Roman" w:cstheme="minorHAnsi"/>
+                <w:rFonts w:ascii="Arial" w:eastAsia="Times New Roman" w:hAnsi="Arial" w:cs="Arial"/>
                 <w:color w:val="000000"/>
                 <w:sz w:val="24"/>
                 <w:lang w:eastAsia="en-AU"/>
@@ -1064,7 +1069,7 @@
             </w:pPr>
             <w:r>
               <w:rPr>
-                <w:rFonts w:eastAsia="Times New Roman" w:cstheme="minorHAnsi"/>
+                <w:rFonts w:ascii="Arial" w:eastAsia="Times New Roman" w:hAnsi="Arial" w:cs="Arial"/>
                 <w:color w:val="000000"/>
                 <w:sz w:val="24"/>
                 <w:lang w:eastAsia="en-AU"/>
@@ -1096,7 +1101,7 @@
               <w:spacing w:before="0" w:after="0"/>
               <w:jc w:val="center"/>
               <w:rPr>
-                <w:rFonts w:eastAsia="Times New Roman" w:cstheme="minorHAnsi"/>
+                <w:rFonts w:ascii="Arial" w:eastAsia="Times New Roman" w:hAnsi="Arial" w:cs="Arial"/>
                 <w:color w:val="A6A6A6" w:themeColor="background1" w:themeShade="A6"/>
                 <w:sz w:val="16"/>
                 <w:vertAlign w:val="subscript"/>
@@ -1109,7 +1114,7 @@
               <w:spacing w:before="0" w:after="0"/>
               <w:jc w:val="center"/>
               <w:rPr>
-                <w:rFonts w:eastAsia="Times New Roman" w:cstheme="minorHAnsi"/>
+                <w:rFonts w:ascii="Arial" w:eastAsia="Times New Roman" w:hAnsi="Arial" w:cs="Arial"/>
                 <w:color w:val="A6A6A6" w:themeColor="background1" w:themeShade="A6"/>
                 <w:sz w:val="16"/>
                 <w:vertAlign w:val="subscript"/>
@@ -1122,7 +1127,7 @@
               <w:spacing w:before="0" w:after="0"/>
               <w:jc w:val="center"/>
               <w:rPr>
-                <w:rFonts w:eastAsia="Times New Roman" w:cstheme="minorHAnsi"/>
+                <w:rFonts w:ascii="Arial" w:eastAsia="Times New Roman" w:hAnsi="Arial" w:cs="Arial"/>
                 <w:sz w:val="24"/>
                 <w:szCs w:val="24"/>
                 <w:lang w:eastAsia="en-AU"/>
@@ -1130,7 +1135,7 @@
             </w:pPr>
             <w:r>
               <w:rPr>
-                <w:rFonts w:eastAsia="Times New Roman" w:cstheme="minorHAnsi"/>
+                <w:rFonts w:ascii="Arial" w:eastAsia="Times New Roman" w:hAnsi="Arial" w:cs="Arial"/>
                 <w:color w:val="000000" w:themeColor="text1" w:themeShade="BF"/>
                 <w:sz w:val="24"/>
                 <w:szCs w:val="24"/>
@@ -1140,7 +1145,7 @@
             </w:r>
             <w:r>
               <w:rPr>
-                <w:rFonts w:eastAsia="Times New Roman" w:cstheme="minorHAnsi"/>
+                <w:rFonts w:ascii="Arial" w:eastAsia="Times New Roman" w:hAnsi="Arial" w:cs="Arial"/>
                 <w:color w:val="000000" w:themeColor="text1" w:themeShade="BF"/>
                 <w:sz w:val="24"/>
                 <w:szCs w:val="24"/>
@@ -1172,7 +1177,7 @@
               <w:spacing w:before="0" w:after="0"/>
               <w:jc w:val="center"/>
               <w:rPr>
-                <w:rFonts w:eastAsia="Times New Roman" w:cstheme="minorHAnsi"/>
+                <w:rFonts w:ascii="Arial" w:eastAsia="Times New Roman" w:hAnsi="Arial" w:cs="Arial"/>
                 <w:i/>
                 <w:lang w:eastAsia="en-AU"/>
               </w:rPr>
@@ -1199,7 +1204,7 @@
             <w:pPr>
               <w:spacing w:before="0" w:after="0"/>
               <w:rPr>
-                <w:rFonts w:eastAsia="Times New Roman" w:cstheme="minorHAnsi"/>
+                <w:rFonts w:ascii="Arial" w:eastAsia="Times New Roman" w:hAnsi="Arial" w:cs="Arial"/>
                 <w:lang w:eastAsia="en-AU"/>
               </w:rPr>
             </w:pPr>
@@ -1232,7 +1237,7 @@
               <w:spacing w:before="0" w:after="0"/>
               <w:jc w:val="center"/>
               <w:rPr>
-                <w:rFonts w:eastAsia="Times New Roman" w:cstheme="minorHAnsi"/>
+                <w:rFonts w:ascii="Arial" w:eastAsia="Times New Roman" w:hAnsi="Arial" w:cs="Arial"/>
                 <w:color w:val="000000"/>
                 <w:sz w:val="24"/>
                 <w:lang w:eastAsia="en-AU"/>
@@ -1240,7 +1245,7 @@
             </w:pPr>
             <w:r>
               <w:rPr>
-                <w:rFonts w:eastAsia="Times New Roman" w:cstheme="minorHAnsi"/>
+                <w:rFonts w:ascii="Arial" w:eastAsia="Times New Roman" w:hAnsi="Arial" w:cs="Arial"/>
                 <w:color w:val="000000"/>
                 <w:sz w:val="24"/>
                 <w:lang w:eastAsia="en-AU"/>
@@ -1272,7 +1277,7 @@
               <w:spacing w:before="0" w:after="0"/>
               <w:jc w:val="center"/>
               <w:rPr>
-                <w:rFonts w:eastAsia="Times New Roman" w:cstheme="minorHAnsi"/>
+                <w:rFonts w:ascii="Arial" w:eastAsia="Times New Roman" w:hAnsi="Arial" w:cs="Arial"/>
                 <w:color w:val="A6A6A6" w:themeColor="background1" w:themeShade="A6"/>
                 <w:sz w:val="16"/>
                 <w:szCs w:val="16"/>
@@ -1286,7 +1291,7 @@
               <w:spacing w:before="0" w:after="0"/>
               <w:jc w:val="center"/>
               <w:rPr>
-                <w:rFonts w:eastAsia="Times New Roman" w:cstheme="minorHAnsi"/>
+                <w:rFonts w:ascii="Arial" w:eastAsia="Times New Roman" w:hAnsi="Arial" w:cs="Arial"/>
                 <w:color w:val="A6A6A6" w:themeColor="background1" w:themeShade="A6"/>
                 <w:sz w:val="16"/>
                 <w:szCs w:val="16"/>
@@ -1300,7 +1305,7 @@
               <w:spacing w:before="0" w:after="0"/>
               <w:jc w:val="center"/>
               <w:rPr>
-                <w:rFonts w:eastAsia="Times New Roman" w:cstheme="minorHAnsi"/>
+                <w:rFonts w:ascii="Arial" w:eastAsia="Times New Roman" w:hAnsi="Arial" w:cs="Arial"/>
                 <w:sz w:val="24"/>
                 <w:szCs w:val="24"/>
                 <w:lang w:eastAsia="en-AU"/>
@@ -1308,7 +1313,7 @@
             </w:pPr>
             <w:r>
               <w:rPr>
-                <w:rFonts w:eastAsia="Times New Roman" w:cstheme="minorHAnsi"/>
+                <w:rFonts w:ascii="Arial" w:eastAsia="Times New Roman" w:hAnsi="Arial" w:cs="Arial"/>
                 <w:color w:val="000000" w:themeColor="text1" w:themeShade="BF"/>
                 <w:sz w:val="24"/>
                 <w:szCs w:val="24"/>
@@ -1318,7 +1323,7 @@
             </w:r>
             <w:r>
               <w:rPr>
-                <w:rFonts w:eastAsia="Times New Roman" w:cstheme="minorHAnsi"/>
+                <w:rFonts w:ascii="Arial" w:eastAsia="Times New Roman" w:hAnsi="Arial" w:cs="Arial"/>
                 <w:color w:val="000000" w:themeColor="text1" w:themeShade="BF"/>
                 <w:sz w:val="24"/>
                 <w:szCs w:val="24"/>
@@ -1328,7 +1333,7 @@
             </w:r>
             <w:r>
               <w:rPr>
-                <w:rFonts w:eastAsia="Times New Roman" w:cstheme="minorHAnsi"/>
+                <w:rFonts w:ascii="Arial" w:eastAsia="Times New Roman" w:hAnsi="Arial" w:cs="Arial"/>
                 <w:color w:val="000000" w:themeColor="text1" w:themeShade="BF"/>
                 <w:sz w:val="24"/>
                 <w:szCs w:val="24"/>
@@ -1354,7 +1359,7 @@
               <w:spacing w:before="0" w:after="0"/>
               <w:jc w:val="center"/>
               <w:rPr>
-                <w:rFonts w:eastAsia="Times New Roman" w:cstheme="minorHAnsi"/>
+                <w:rFonts w:ascii="Arial" w:eastAsia="Times New Roman" w:hAnsi="Arial" w:cs="Arial"/>
                 <w:lang w:eastAsia="en-AU"/>
               </w:rPr>
             </w:pPr>
@@ -1381,7 +1386,7 @@
             <w:pPr>
               <w:spacing w:before="0" w:after="0"/>
               <w:rPr>
-                <w:rFonts w:eastAsia="Times New Roman" w:cstheme="minorHAnsi"/>
+                <w:rFonts w:ascii="Arial" w:eastAsia="Times New Roman" w:hAnsi="Arial" w:cs="Arial"/>
                 <w:lang w:eastAsia="en-AU"/>
               </w:rPr>
             </w:pPr>
@@ -1414,7 +1419,7 @@
               <w:spacing w:before="0" w:after="0"/>
               <w:jc w:val="center"/>
               <w:rPr>
-                <w:rFonts w:eastAsia="Times New Roman" w:cstheme="minorHAnsi"/>
+                <w:rFonts w:ascii="Arial" w:eastAsia="Times New Roman" w:hAnsi="Arial" w:cs="Arial"/>
                 <w:color w:val="000000"/>
                 <w:sz w:val="24"/>
                 <w:lang w:eastAsia="en-AU"/>
@@ -1422,7 +1427,7 @@
             </w:pPr>
             <w:r>
               <w:rPr>
-                <w:rFonts w:eastAsia="Times New Roman" w:cstheme="minorHAnsi"/>
+                <w:rFonts w:ascii="Arial" w:eastAsia="Times New Roman" w:hAnsi="Arial" w:cs="Arial"/>
                 <w:color w:val="000000"/>
                 <w:sz w:val="24"/>
                 <w:lang w:eastAsia="en-AU"/>
@@ -1454,7 +1459,7 @@
               <w:spacing w:before="0" w:after="0"/>
               <w:jc w:val="center"/>
               <w:rPr>
-                <w:rFonts w:eastAsia="Times New Roman" w:cstheme="minorHAnsi"/>
+                <w:rFonts w:ascii="Arial" w:eastAsia="Times New Roman" w:hAnsi="Arial" w:cs="Arial"/>
                 <w:color w:val="A6A6A6" w:themeColor="background1" w:themeShade="A6"/>
                 <w:sz w:val="16"/>
                 <w:szCs w:val="16"/>
@@ -1468,7 +1473,7 @@
               <w:spacing w:before="0" w:after="0"/>
               <w:jc w:val="center"/>
               <w:rPr>
-                <w:rFonts w:eastAsia="Times New Roman" w:cstheme="minorHAnsi"/>
+                <w:rFonts w:ascii="Arial" w:eastAsia="Times New Roman" w:hAnsi="Arial" w:cs="Arial"/>
                 <w:color w:val="A6A6A6" w:themeColor="background1" w:themeShade="A6"/>
                 <w:sz w:val="16"/>
                 <w:szCs w:val="16"/>
@@ -1482,7 +1487,7 @@
               <w:spacing w:before="0" w:after="0"/>
               <w:jc w:val="center"/>
               <w:rPr>
-                <w:rFonts w:eastAsia="Times New Roman" w:cstheme="minorHAnsi"/>
+                <w:rFonts w:ascii="Arial" w:eastAsia="Times New Roman" w:hAnsi="Arial" w:cs="Arial"/>
                 <w:sz w:val="24"/>
                 <w:szCs w:val="24"/>
                 <w:lang w:eastAsia="en-AU"/>
@@ -1490,7 +1495,7 @@
             </w:pPr>
             <w:r>
               <w:rPr>
-                <w:rFonts w:eastAsia="Times New Roman" w:cstheme="minorHAnsi"/>
+                <w:rFonts w:ascii="Arial" w:eastAsia="Times New Roman" w:hAnsi="Arial" w:cs="Arial"/>
                 <w:color w:val="000000" w:themeColor="text1" w:themeShade="BF"/>
                 <w:sz w:val="24"/>
                 <w:szCs w:val="24"/>
@@ -1500,7 +1505,7 @@
             </w:r>
             <w:r>
               <w:rPr>
-                <w:rFonts w:eastAsia="Times New Roman" w:cstheme="minorHAnsi"/>
+                <w:rFonts w:ascii="Arial" w:eastAsia="Times New Roman" w:hAnsi="Arial" w:cs="Arial"/>
                 <w:color w:val="000000" w:themeColor="text1" w:themeShade="BF"/>
                 <w:sz w:val="24"/>
                 <w:szCs w:val="24"/>
@@ -1526,7 +1531,7 @@
               <w:spacing w:before="0" w:after="0"/>
               <w:jc w:val="center"/>
               <w:rPr>
-                <w:rFonts w:eastAsia="Times New Roman" w:cstheme="minorHAnsi"/>
+                <w:rFonts w:ascii="Arial" w:eastAsia="Times New Roman" w:hAnsi="Arial" w:cs="Arial"/>
                 <w:lang w:eastAsia="en-AU"/>
               </w:rPr>
             </w:pPr>
@@ -1553,7 +1558,7 @@
             <w:pPr>
               <w:spacing w:before="0" w:after="0"/>
               <w:rPr>
-                <w:rFonts w:eastAsia="Times New Roman" w:cstheme="minorHAnsi"/>
+                <w:rFonts w:ascii="Arial" w:eastAsia="Times New Roman" w:hAnsi="Arial" w:cs="Arial"/>
                 <w:lang w:eastAsia="en-AU"/>
               </w:rPr>
             </w:pPr>
@@ -1586,7 +1591,7 @@
               <w:spacing w:before="0" w:after="0"/>
               <w:jc w:val="center"/>
               <w:rPr>
-                <w:rFonts w:eastAsia="Times New Roman" w:cstheme="minorHAnsi"/>
+                <w:rFonts w:ascii="Arial" w:eastAsia="Times New Roman" w:hAnsi="Arial" w:cs="Arial"/>
                 <w:color w:val="A6A6A6" w:themeColor="background1" w:themeShade="A6"/>
                 <w:sz w:val="16"/>
                 <w:szCs w:val="16"/>
@@ -1600,7 +1605,7 @@
               <w:spacing w:before="0" w:after="0"/>
               <w:jc w:val="center"/>
               <w:rPr>
-                <w:rFonts w:eastAsia="Times New Roman" w:cstheme="minorHAnsi"/>
+                <w:rFonts w:ascii="Arial" w:eastAsia="Times New Roman" w:hAnsi="Arial" w:cs="Arial"/>
                 <w:sz w:val="16"/>
                 <w:szCs w:val="16"/>
                 <w:vertAlign w:val="subscript"/>
@@ -1609,7 +1614,7 @@
             </w:pPr>
             <w:r>
               <w:rPr>
-                <w:rFonts w:eastAsia="Times New Roman" w:cstheme="minorHAnsi"/>
+                <w:rFonts w:ascii="Arial" w:eastAsia="Times New Roman" w:hAnsi="Arial" w:cs="Arial"/>
                 <w:color w:val="A6A6A6" w:themeColor="background1" w:themeShade="A6"/>
                 <w:sz w:val="16"/>
                 <w:szCs w:val="16"/>
@@ -1620,7 +1625,7 @@
             </w:r>
             <w:r>
               <w:rPr>
-                <w:rFonts w:eastAsia="Times New Roman" w:cstheme="minorHAnsi"/>
+                <w:rFonts w:ascii="Arial" w:eastAsia="Times New Roman" w:hAnsi="Arial" w:cs="Arial"/>
                 <w:color w:val="A6A6A6" w:themeColor="background1" w:themeShade="A6"/>
                 <w:sz w:val="16"/>
                 <w:szCs w:val="16"/>
@@ -1631,7 +1636,7 @@
             </w:r>
             <w:r>
               <w:rPr>
-                <w:rFonts w:eastAsia="Times New Roman" w:cstheme="minorHAnsi"/>
+                <w:rFonts w:ascii="Arial" w:eastAsia="Times New Roman" w:hAnsi="Arial" w:cs="Arial"/>
                 <w:color w:val="A6A6A6" w:themeColor="background1" w:themeShade="A6"/>
                 <w:sz w:val="16"/>
                 <w:szCs w:val="16"/>
@@ -1644,7 +1649,13 @@
         </w:tc>
       </w:tr>
     </w:tbl>
-    <w:p/>
+    <w:p>
+      <w:pPr>
+        <w:rPr>
+          <w:rFonts w:ascii="Arial" w:hAnsi="Arial" w:cs="Arial"/>
+        </w:rPr>
+      </w:pPr>
+    </w:p>
     <w:p>
       <w:pPr>
         <w:keepNext/>
@@ -1738,8 +1749,6 @@
         </w:rPr>
         <w:t>has perdido</w:t>
       </w:r>
-      <w:bookmarkStart w:id="0" w:name="_GoBack"/>
-      <w:bookmarkEnd w:id="0"/>
     </w:p>
     <w:sectPr>
       <w:pgSz w:w="11906" w:h="16838"/>
@@ -3943,7 +3952,7 @@
 </file>
 
 <file path=customXml/itemProps1.xml><?xml version="1.0" encoding="utf-8"?>
-<ds:datastoreItem xmlns:ds="http://schemas.openxmlformats.org/officeDocument/2006/customXml" ds:itemID="{B9BE38B1-440A-487F-A4BF-F9810DE7A43F}">
+<ds:datastoreItem xmlns:ds="http://schemas.openxmlformats.org/officeDocument/2006/customXml" ds:itemID="{4D5E763C-271A-4CEA-820F-A72582306D15}">
   <ds:schemaRefs>
     <ds:schemaRef ds:uri="http://schemas.openxmlformats.org/officeDocument/2006/bibliography"/>
   </ds:schemaRefs>
